--- a/Templates/Максимальные зоны смертельного поражения при реализации аварий с пожаром пролива.docx
+++ b/Templates/Максимальные зоны смертельного поражения при реализации аварий с пожаром пролива.docx
@@ -22,7 +22,7 @@
     </w:p>
     <w:tbl>
       <w:tblPr>
-        <w:tblW w:w="14969" w:type="dxa"/>
+        <w:tblW w:w="14976" w:type="dxa"/>
         <w:jc w:val="center"/>
         <w:tblBorders>
           <w:top w:val="single" w:sz="4" w:space="0" w:color="auto"/>
@@ -39,16 +39,17 @@
         <w:tblLook w:val="04A0" w:firstRow="1" w:lastRow="0" w:firstColumn="1" w:lastColumn="0" w:noHBand="0" w:noVBand="1"/>
       </w:tblPr>
       <w:tblGrid>
-        <w:gridCol w:w="2395"/>
-        <w:gridCol w:w="2040"/>
-        <w:gridCol w:w="4240"/>
-        <w:gridCol w:w="616"/>
-        <w:gridCol w:w="899"/>
-        <w:gridCol w:w="899"/>
-        <w:gridCol w:w="899"/>
-        <w:gridCol w:w="899"/>
-        <w:gridCol w:w="899"/>
-        <w:gridCol w:w="1183"/>
+        <w:gridCol w:w="2160"/>
+        <w:gridCol w:w="1874"/>
+        <w:gridCol w:w="1548"/>
+        <w:gridCol w:w="4057"/>
+        <w:gridCol w:w="523"/>
+        <w:gridCol w:w="762"/>
+        <w:gridCol w:w="762"/>
+        <w:gridCol w:w="762"/>
+        <w:gridCol w:w="762"/>
+        <w:gridCol w:w="762"/>
+        <w:gridCol w:w="1004"/>
       </w:tblGrid>
       <w:tr>
         <w:trPr>
@@ -125,7 +126,48 @@
         </w:tc>
         <w:tc>
           <w:tcPr>
-            <w:tcW w:w="0" w:type="auto"/>
+            <w:tcW w:w="1548" w:type="dxa"/>
+            <w:vMerge w:val="restart"/>
+            <w:vAlign w:val="center"/>
+          </w:tcPr>
+          <w:p>
+            <w:pPr>
+              <w:spacing w:after="0" w:line="240" w:lineRule="auto"/>
+              <w:ind w:left="28" w:right="28"/>
+              <w:jc w:val="center"/>
+              <w:rPr>
+                <w:rFonts w:ascii="Times New Roman" w:eastAsia="Times New Roman" w:hAnsi="Times New Roman" w:cs="Times New Roman"/>
+                <w:spacing w:val="-4"/>
+                <w:sz w:val="20"/>
+                <w:szCs w:val="20"/>
+                <w:lang w:eastAsia="ru-RU"/>
+              </w:rPr>
+            </w:pPr>
+            <w:r>
+              <w:rPr>
+                <w:rFonts w:ascii="Times New Roman" w:eastAsia="Times New Roman" w:hAnsi="Times New Roman" w:cs="Times New Roman"/>
+                <w:spacing w:val="-4"/>
+                <w:sz w:val="20"/>
+                <w:szCs w:val="20"/>
+                <w:lang w:eastAsia="ru-RU"/>
+              </w:rPr>
+              <w:t>Площадь пролива, м</w:t>
+            </w:r>
+            <w:r>
+              <w:rPr>
+                <w:rFonts w:ascii="Times New Roman" w:eastAsia="Times New Roman" w:hAnsi="Times New Roman" w:cs="Times New Roman"/>
+                <w:spacing w:val="-4"/>
+                <w:sz w:val="20"/>
+                <w:szCs w:val="20"/>
+                <w:lang w:eastAsia="ru-RU"/>
+              </w:rPr>
+              <w:t>²</w:t>
+            </w:r>
+          </w:p>
+        </w:tc>
+        <w:tc>
+          <w:tcPr>
+            <w:tcW w:w="4057" w:type="dxa"/>
             <w:vMerge w:val="restart"/>
             <w:shd w:val="clear" w:color="auto" w:fill="auto"/>
             <w:vAlign w:val="center"/>
@@ -266,7 +308,27 @@
         </w:tc>
         <w:tc>
           <w:tcPr>
-            <w:tcW w:w="0" w:type="auto"/>
+            <w:tcW w:w="1548" w:type="dxa"/>
+            <w:vMerge/>
+          </w:tcPr>
+          <w:p>
+            <w:pPr>
+              <w:spacing w:after="0" w:line="240" w:lineRule="auto"/>
+              <w:ind w:left="28" w:right="28"/>
+              <w:jc w:val="center"/>
+              <w:rPr>
+                <w:rFonts w:ascii="Times New Roman" w:eastAsia="Times New Roman" w:hAnsi="Times New Roman" w:cs="Times New Roman"/>
+                <w:spacing w:val="-4"/>
+                <w:sz w:val="20"/>
+                <w:szCs w:val="20"/>
+                <w:lang w:eastAsia="ru-RU"/>
+              </w:rPr>
+            </w:pPr>
+          </w:p>
+        </w:tc>
+        <w:tc>
+          <w:tcPr>
+            <w:tcW w:w="4057" w:type="dxa"/>
             <w:vMerge/>
             <w:shd w:val="clear" w:color="auto" w:fill="auto"/>
             <w:vAlign w:val="center"/>
